--- a/Report.docx
+++ b/Report.docx
@@ -209,45 +209,49 @@
           <w:sz w:val="28"/>
           <w:szCs w:val="28"/>
         </w:rPr>
-        <w:t>Minn Banya</w:t>
-      </w:r>
-      <w:r>
+        <w:t>Minn Banya (st124145)</w:t>
+      </w:r>
+    </w:p>
+    <w:p>
+      <w:pPr>
+        <w:jc w:val="center"/>
         <w:rPr>
           <w:rFonts w:eastAsia="Times New Roman" w:cs="Times New Roman"/>
           <w:sz w:val="28"/>
           <w:szCs w:val="28"/>
         </w:rPr>
-        <w:t xml:space="preserve"> (st124</w:t>
-      </w:r>
-      <w:r>
+      </w:pPr>
+    </w:p>
+    <w:p>
+      <w:pPr>
         <w:rPr>
           <w:rFonts w:eastAsia="Times New Roman" w:cs="Times New Roman"/>
           <w:sz w:val="28"/>
           <w:szCs w:val="28"/>
         </w:rPr>
-        <w:t>145</w:t>
-      </w:r>
-      <w:r>
+      </w:pPr>
+    </w:p>
+    <w:p>
+      <w:pPr>
+        <w:jc w:val="center"/>
         <w:rPr>
           <w:rFonts w:eastAsia="Times New Roman" w:cs="Times New Roman"/>
           <w:sz w:val="28"/>
           <w:szCs w:val="28"/>
         </w:rPr>
-        <w:t>)</w:t>
-      </w:r>
-    </w:p>
-    <w:p>
-      <w:pPr>
-        <w:jc w:val="center"/>
+      </w:pPr>
+      <w:r>
         <w:rPr>
           <w:rFonts w:eastAsia="Times New Roman" w:cs="Times New Roman"/>
           <w:sz w:val="28"/>
           <w:szCs w:val="28"/>
         </w:rPr>
-      </w:pPr>
-    </w:p>
-    <w:p>
-      <w:pPr>
+        <w:t xml:space="preserve">An assignment submitted in partial fulfillment of the </w:t>
+      </w:r>
+    </w:p>
+    <w:p>
+      <w:pPr>
+        <w:jc w:val="center"/>
         <w:rPr>
           <w:rFonts w:eastAsia="Times New Roman" w:cs="Times New Roman"/>
           <w:sz w:val="28"/>
@@ -270,7 +274,7 @@
           <w:sz w:val="28"/>
           <w:szCs w:val="28"/>
         </w:rPr>
-        <w:t xml:space="preserve">An assignment submitted in partial fulfillment of the </w:t>
+        <w:t>requirements for AT70.07</w:t>
       </w:r>
     </w:p>
     <w:p>
@@ -292,14 +296,16 @@
           <w:szCs w:val="28"/>
         </w:rPr>
       </w:pPr>
-      <w:r>
+    </w:p>
+    <w:p>
+      <w:pPr>
+        <w:jc w:val="center"/>
         <w:rPr>
           <w:rFonts w:eastAsia="Times New Roman" w:cs="Times New Roman"/>
           <w:sz w:val="28"/>
           <w:szCs w:val="28"/>
         </w:rPr>
-        <w:t>requirements for AT70.07</w:t>
-      </w:r>
+      </w:pPr>
     </w:p>
     <w:p>
       <w:pPr>
@@ -310,42 +316,12 @@
           <w:szCs w:val="28"/>
         </w:rPr>
       </w:pPr>
-    </w:p>
-    <w:p>
-      <w:pPr>
-        <w:jc w:val="center"/>
+      <w:r>
         <w:rPr>
           <w:rFonts w:eastAsia="Times New Roman" w:cs="Times New Roman"/>
           <w:sz w:val="28"/>
           <w:szCs w:val="28"/>
         </w:rPr>
-      </w:pPr>
-    </w:p>
-    <w:p>
-      <w:pPr>
-        <w:jc w:val="center"/>
-        <w:rPr>
-          <w:rFonts w:eastAsia="Times New Roman" w:cs="Times New Roman"/>
-          <w:sz w:val="28"/>
-          <w:szCs w:val="28"/>
-        </w:rPr>
-      </w:pPr>
-    </w:p>
-    <w:p>
-      <w:pPr>
-        <w:jc w:val="center"/>
-        <w:rPr>
-          <w:rFonts w:eastAsia="Times New Roman" w:cs="Times New Roman"/>
-          <w:sz w:val="28"/>
-          <w:szCs w:val="28"/>
-        </w:rPr>
-      </w:pPr>
-      <w:r>
-        <w:rPr>
-          <w:rFonts w:eastAsia="Times New Roman" w:cs="Times New Roman"/>
-          <w:sz w:val="28"/>
-          <w:szCs w:val="28"/>
-        </w:rPr>
         <w:t>March 2024</w:t>
       </w:r>
     </w:p>
@@ -389,7 +365,15 @@
         <w:sym w:font="Wingdings" w:char="F0E0"/>
       </w:r>
       <w:r>
-        <w:t xml:space="preserve"> E * T</w:t>
+        <w:t xml:space="preserve"> </w:t>
+      </w:r>
+      <w:proofErr w:type="spellStart"/>
+      <w:r>
+        <w:t>E</w:t>
+      </w:r>
+      <w:proofErr w:type="spellEnd"/>
+      <w:r>
+        <w:t xml:space="preserve"> * T</w:t>
       </w:r>
     </w:p>
     <w:p>
@@ -411,7 +395,15 @@
         <w:sym w:font="Wingdings" w:char="F0E0"/>
       </w:r>
       <w:r>
-        <w:t xml:space="preserve"> T + F</w:t>
+        <w:t xml:space="preserve"> </w:t>
+      </w:r>
+      <w:proofErr w:type="spellStart"/>
+      <w:r>
+        <w:t>T</w:t>
+      </w:r>
+      <w:proofErr w:type="spellEnd"/>
+      <w:r>
+        <w:t xml:space="preserve"> + F</w:t>
       </w:r>
     </w:p>
     <w:p>
@@ -478,7 +470,23 @@
           <w:b/>
           <w:bCs/>
         </w:rPr>
-        <w:t>Canonical LR(0) items</w:t>
+        <w:t xml:space="preserve">Canonical </w:t>
+      </w:r>
+      <w:proofErr w:type="gramStart"/>
+      <w:r>
+        <w:rPr>
+          <w:b/>
+          <w:bCs/>
+        </w:rPr>
+        <w:t>LR(</w:t>
+      </w:r>
+      <w:proofErr w:type="gramEnd"/>
+      <w:r>
+        <w:rPr>
+          <w:b/>
+          <w:bCs/>
+        </w:rPr>
+        <w:t>0) items</w:t>
       </w:r>
     </w:p>
     <w:p>
@@ -566,8 +574,13 @@
         <w:sym w:font="Wingdings" w:char="F0E0"/>
       </w:r>
       <w:r>
-        <w:t xml:space="preserve"> E .</w:t>
-      </w:r>
+        <w:t xml:space="preserve"> </w:t>
+      </w:r>
+      <w:proofErr w:type="gramStart"/>
+      <w:r>
+        <w:t>E .</w:t>
+      </w:r>
+      <w:proofErr w:type="gramEnd"/>
     </w:p>
     <w:p>
       <w:r>
@@ -577,7 +590,20 @@
         <w:sym w:font="Wingdings" w:char="F0E0"/>
       </w:r>
       <w:r>
-        <w:t xml:space="preserve"> E . * T</w:t>
+        <w:t xml:space="preserve"> </w:t>
+      </w:r>
+      <w:proofErr w:type="spellStart"/>
+      <w:proofErr w:type="gramStart"/>
+      <w:r>
+        <w:t>E</w:t>
+      </w:r>
+      <w:proofErr w:type="spellEnd"/>
+      <w:r>
+        <w:t xml:space="preserve"> .</w:t>
+      </w:r>
+      <w:proofErr w:type="gramEnd"/>
+      <w:r>
+        <w:t xml:space="preserve"> * T</w:t>
       </w:r>
     </w:p>
     <w:p/>
@@ -594,8 +620,13 @@
         <w:sym w:font="Wingdings" w:char="F0E0"/>
       </w:r>
       <w:r>
-        <w:t xml:space="preserve"> T .</w:t>
-      </w:r>
+        <w:t xml:space="preserve"> </w:t>
+      </w:r>
+      <w:proofErr w:type="gramStart"/>
+      <w:r>
+        <w:t>T .</w:t>
+      </w:r>
+      <w:proofErr w:type="gramEnd"/>
     </w:p>
     <w:p>
       <w:r>
@@ -605,7 +636,20 @@
         <w:sym w:font="Wingdings" w:char="F0E0"/>
       </w:r>
       <w:r>
-        <w:t xml:space="preserve"> T . + F</w:t>
+        <w:t xml:space="preserve"> </w:t>
+      </w:r>
+      <w:proofErr w:type="spellStart"/>
+      <w:proofErr w:type="gramStart"/>
+      <w:r>
+        <w:t>T</w:t>
+      </w:r>
+      <w:proofErr w:type="spellEnd"/>
+      <w:r>
+        <w:t xml:space="preserve"> .</w:t>
+      </w:r>
+      <w:proofErr w:type="gramEnd"/>
+      <w:r>
+        <w:t xml:space="preserve"> + F</w:t>
       </w:r>
     </w:p>
     <w:p/>
@@ -622,8 +666,13 @@
         <w:sym w:font="Wingdings" w:char="F0E0"/>
       </w:r>
       <w:r>
-        <w:t xml:space="preserve"> F .</w:t>
-      </w:r>
+        <w:t xml:space="preserve"> </w:t>
+      </w:r>
+      <w:proofErr w:type="gramStart"/>
+      <w:r>
+        <w:t>F .</w:t>
+      </w:r>
+      <w:proofErr w:type="gramEnd"/>
     </w:p>
     <w:p/>
     <w:p/>
@@ -640,8 +689,13 @@
         <w:sym w:font="Wingdings" w:char="F0E0"/>
       </w:r>
       <w:r>
-        <w:t xml:space="preserve"> N .</w:t>
-      </w:r>
+        <w:t xml:space="preserve"> </w:t>
+      </w:r>
+      <w:proofErr w:type="gramStart"/>
+      <w:r>
+        <w:t>N .</w:t>
+      </w:r>
+      <w:proofErr w:type="gramEnd"/>
     </w:p>
     <w:p/>
     <w:p/>
@@ -658,7 +712,23 @@
         <w:sym w:font="Wingdings" w:char="F0E0"/>
       </w:r>
       <w:r>
-        <w:t xml:space="preserve"> E * . T</w:t>
+        <w:t xml:space="preserve"> </w:t>
+      </w:r>
+      <w:proofErr w:type="spellStart"/>
+      <w:r>
+        <w:t>E</w:t>
+      </w:r>
+      <w:proofErr w:type="spellEnd"/>
+      <w:r>
+        <w:t xml:space="preserve"> </w:t>
+      </w:r>
+      <w:proofErr w:type="gramStart"/>
+      <w:r>
+        <w:t>* .</w:t>
+      </w:r>
+      <w:proofErr w:type="gramEnd"/>
+      <w:r>
+        <w:t xml:space="preserve"> T</w:t>
       </w:r>
     </w:p>
     <w:p>
@@ -708,7 +778,23 @@
         <w:sym w:font="Wingdings" w:char="F0E0"/>
       </w:r>
       <w:r>
-        <w:t xml:space="preserve"> T + . F</w:t>
+        <w:t xml:space="preserve"> </w:t>
+      </w:r>
+      <w:proofErr w:type="spellStart"/>
+      <w:r>
+        <w:t>T</w:t>
+      </w:r>
+      <w:proofErr w:type="spellEnd"/>
+      <w:r>
+        <w:t xml:space="preserve"> </w:t>
+      </w:r>
+      <w:proofErr w:type="gramStart"/>
+      <w:r>
+        <w:t>+ .</w:t>
+      </w:r>
+      <w:proofErr w:type="gramEnd"/>
+      <w:r>
+        <w:t xml:space="preserve"> F</w:t>
       </w:r>
     </w:p>
     <w:p>
@@ -736,8 +822,21 @@
         <w:sym w:font="Wingdings" w:char="F0E0"/>
       </w:r>
       <w:r>
-        <w:t xml:space="preserve"> E * T .</w:t>
-      </w:r>
+        <w:t xml:space="preserve"> </w:t>
+      </w:r>
+      <w:proofErr w:type="spellStart"/>
+      <w:r>
+        <w:t>E</w:t>
+      </w:r>
+      <w:proofErr w:type="spellEnd"/>
+      <w:r>
+        <w:t xml:space="preserve"> * </w:t>
+      </w:r>
+      <w:proofErr w:type="gramStart"/>
+      <w:r>
+        <w:t>T .</w:t>
+      </w:r>
+      <w:proofErr w:type="gramEnd"/>
     </w:p>
     <w:p>
       <w:r>
@@ -747,7 +846,20 @@
         <w:sym w:font="Wingdings" w:char="F0E0"/>
       </w:r>
       <w:r>
-        <w:t xml:space="preserve"> T . + F</w:t>
+        <w:t xml:space="preserve"> </w:t>
+      </w:r>
+      <w:proofErr w:type="spellStart"/>
+      <w:proofErr w:type="gramStart"/>
+      <w:r>
+        <w:t>T</w:t>
+      </w:r>
+      <w:proofErr w:type="spellEnd"/>
+      <w:r>
+        <w:t xml:space="preserve"> .</w:t>
+      </w:r>
+      <w:proofErr w:type="gramEnd"/>
+      <w:r>
+        <w:t xml:space="preserve"> + F</w:t>
       </w:r>
     </w:p>
     <w:p/>
@@ -765,8 +877,21 @@
         <w:sym w:font="Wingdings" w:char="F0E0"/>
       </w:r>
       <w:r>
-        <w:t xml:space="preserve"> T + F .</w:t>
-      </w:r>
+        <w:t xml:space="preserve"> </w:t>
+      </w:r>
+      <w:proofErr w:type="spellStart"/>
+      <w:r>
+        <w:t>T</w:t>
+      </w:r>
+      <w:proofErr w:type="spellEnd"/>
+      <w:r>
+        <w:t xml:space="preserve"> + </w:t>
+      </w:r>
+      <w:proofErr w:type="gramStart"/>
+      <w:r>
+        <w:t>F .</w:t>
+      </w:r>
+      <w:proofErr w:type="gramEnd"/>
     </w:p>
     <w:p/>
     <w:p>
@@ -797,23 +922,46 @@
       <w:r>
         <w:t xml:space="preserve">For our calculator project, we chose to implement a Bottom-up </w:t>
       </w:r>
+      <w:proofErr w:type="gramStart"/>
       <w:r>
         <w:t>S</w:t>
       </w:r>
       <w:r>
-        <w:t xml:space="preserve">LR(1) parser. This choice was made due to the efficiency and scalability of </w:t>
-      </w:r>
+        <w:t>LR(</w:t>
+      </w:r>
+      <w:proofErr w:type="gramEnd"/>
+      <w:r>
+        <w:t xml:space="preserve">1) parser. This choice was made due to the efficiency and scalability of </w:t>
+      </w:r>
+      <w:proofErr w:type="gramStart"/>
       <w:r>
         <w:t>S</w:t>
       </w:r>
       <w:r>
-        <w:t xml:space="preserve">LR(1) parsing for handling context-free grammars. The </w:t>
-      </w:r>
+        <w:t>LR(</w:t>
+      </w:r>
+      <w:proofErr w:type="gramEnd"/>
+      <w:r>
+        <w:t xml:space="preserve">1) parsing for handling context-free </w:t>
+      </w:r>
+      <w:proofErr w:type="gramStart"/>
+      <w:r>
+        <w:t>grammars</w:t>
+      </w:r>
+      <w:proofErr w:type="gramEnd"/>
+      <w:r>
+        <w:t xml:space="preserve">. The </w:t>
+      </w:r>
+      <w:proofErr w:type="gramStart"/>
       <w:r>
         <w:t>S</w:t>
       </w:r>
       <w:r>
-        <w:t>LR(1) parser provides strong parsing capabilities by efficiently building a parse tree from the input token stream.</w:t>
+        <w:t>LR(</w:t>
+      </w:r>
+      <w:proofErr w:type="gramEnd"/>
+      <w:r>
+        <w:t>1) parser provides strong parsing capabilities by efficiently building a parse tree from the input token stream.</w:t>
       </w:r>
     </w:p>
     <w:p>
@@ -841,7 +989,15 @@
     </w:p>
     <w:p>
       <w:r>
-        <w:t>The parsing table is constructed based on the LR(1) parsing algorithm. It consists of entries representing shift (s), reduce (r), and accept actions. These actions determine the next step in the parsing process based on the current state and input token.</w:t>
+        <w:t xml:space="preserve">The parsing table is constructed based on the </w:t>
+      </w:r>
+      <w:proofErr w:type="gramStart"/>
+      <w:r>
+        <w:t>LR(</w:t>
+      </w:r>
+      <w:proofErr w:type="gramEnd"/>
+      <w:r>
+        <w:t>1) parsing algorithm. It consists of entries representing shift (s), reduce (r), and accept actions. These actions determine the next step in the parsing process based on the current state and input token.</w:t>
       </w:r>
     </w:p>
     <w:p/>
@@ -910,9 +1066,11 @@
             <w:pPr>
               <w:jc w:val="center"/>
             </w:pPr>
+            <w:proofErr w:type="spellStart"/>
             <w:r>
               <w:t>goto</w:t>
             </w:r>
+            <w:proofErr w:type="spellEnd"/>
           </w:p>
         </w:tc>
       </w:tr>
@@ -1950,7 +2108,15 @@
         <w:t>Postfix Notation</w:t>
       </w:r>
       <w:r>
-        <w:t>: Similar to prefix notation, postfix notation is derived by traversing the parse tree and arranging operators and operands accordingly.</w:t>
+        <w:t xml:space="preserve">: </w:t>
+      </w:r>
+      <w:proofErr w:type="gramStart"/>
+      <w:r>
+        <w:t>Similar to</w:t>
+      </w:r>
+      <w:proofErr w:type="gramEnd"/>
+      <w:r>
+        <w:t xml:space="preserve"> prefix notation, postfix notation is derived by traversing the parse tree and arranging operators and operands accordingly.</w:t>
       </w:r>
     </w:p>
     <w:p>
@@ -2096,8 +2262,18 @@
             <w:tcW w:w="5935" w:type="dxa"/>
           </w:tcPr>
           <w:p>
-            <w:r>
-              <w:t>E.val := E</w:t>
+            <w:proofErr w:type="spellStart"/>
+            <w:proofErr w:type="gramStart"/>
+            <w:r>
+              <w:t>E.val</w:t>
+            </w:r>
+            <w:proofErr w:type="spellEnd"/>
+            <w:r>
+              <w:t xml:space="preserve"> :</w:t>
+            </w:r>
+            <w:proofErr w:type="gramEnd"/>
+            <w:r>
+              <w:t>= E</w:t>
             </w:r>
             <w:r>
               <w:rPr>
@@ -2106,17 +2282,47 @@
               <w:t>1</w:t>
             </w:r>
             <w:r>
-              <w:t>.val * T.val</w:t>
-            </w:r>
-          </w:p>
-          <w:p>
-            <w:r>
-              <w:t>E.val := T.val</w:t>
-            </w:r>
-          </w:p>
-          <w:p>
-            <w:r>
-              <w:t>T.val := T</w:t>
+              <w:t xml:space="preserve">.val * </w:t>
+            </w:r>
+            <w:proofErr w:type="spellStart"/>
+            <w:r>
+              <w:t>T.val</w:t>
+            </w:r>
+            <w:proofErr w:type="spellEnd"/>
+          </w:p>
+          <w:p>
+            <w:proofErr w:type="spellStart"/>
+            <w:proofErr w:type="gramStart"/>
+            <w:r>
+              <w:t>E.val</w:t>
+            </w:r>
+            <w:proofErr w:type="spellEnd"/>
+            <w:r>
+              <w:t xml:space="preserve"> :</w:t>
+            </w:r>
+            <w:proofErr w:type="gramEnd"/>
+            <w:r>
+              <w:t xml:space="preserve">= </w:t>
+            </w:r>
+            <w:proofErr w:type="spellStart"/>
+            <w:r>
+              <w:t>T.val</w:t>
+            </w:r>
+            <w:proofErr w:type="spellEnd"/>
+          </w:p>
+          <w:p>
+            <w:proofErr w:type="spellStart"/>
+            <w:proofErr w:type="gramStart"/>
+            <w:r>
+              <w:t>T.val</w:t>
+            </w:r>
+            <w:proofErr w:type="spellEnd"/>
+            <w:r>
+              <w:t xml:space="preserve"> :</w:t>
+            </w:r>
+            <w:proofErr w:type="gramEnd"/>
+            <w:r>
+              <w:t>= T</w:t>
             </w:r>
             <w:r>
               <w:rPr>
@@ -2125,18 +2331,53 @@
               <w:t>1</w:t>
             </w:r>
             <w:r>
-              <w:t>.val + F.val</w:t>
-            </w:r>
-          </w:p>
-          <w:p>
-            <w:r>
-              <w:t>T.val := F.val</w:t>
-            </w:r>
-          </w:p>
-          <w:p>
-            <w:r>
-              <w:t>F.val := N.lexval</w:t>
-            </w:r>
+              <w:t xml:space="preserve">.val + </w:t>
+            </w:r>
+            <w:proofErr w:type="spellStart"/>
+            <w:r>
+              <w:t>F.val</w:t>
+            </w:r>
+            <w:proofErr w:type="spellEnd"/>
+          </w:p>
+          <w:p>
+            <w:proofErr w:type="spellStart"/>
+            <w:proofErr w:type="gramStart"/>
+            <w:r>
+              <w:t>T.val</w:t>
+            </w:r>
+            <w:proofErr w:type="spellEnd"/>
+            <w:r>
+              <w:t xml:space="preserve"> :</w:t>
+            </w:r>
+            <w:proofErr w:type="gramEnd"/>
+            <w:r>
+              <w:t xml:space="preserve">= </w:t>
+            </w:r>
+            <w:proofErr w:type="spellStart"/>
+            <w:r>
+              <w:t>F.val</w:t>
+            </w:r>
+            <w:proofErr w:type="spellEnd"/>
+          </w:p>
+          <w:p>
+            <w:proofErr w:type="spellStart"/>
+            <w:proofErr w:type="gramStart"/>
+            <w:r>
+              <w:t>F.val</w:t>
+            </w:r>
+            <w:proofErr w:type="spellEnd"/>
+            <w:r>
+              <w:t xml:space="preserve"> :</w:t>
+            </w:r>
+            <w:proofErr w:type="gramEnd"/>
+            <w:r>
+              <w:t xml:space="preserve">= </w:t>
+            </w:r>
+            <w:proofErr w:type="spellStart"/>
+            <w:r>
+              <w:t>N.lexval</w:t>
+            </w:r>
+            <w:proofErr w:type="spellEnd"/>
           </w:p>
         </w:tc>
       </w:tr>
@@ -2285,10 +2526,18 @@
           </w:tcPr>
           <w:p>
             <w:r>
-              <w:t>E.p</w:t>
-            </w:r>
-            <w:r>
-              <w:t xml:space="preserve">f := </w:t>
+              <w:t>E.</w:t>
+            </w:r>
+            <w:proofErr w:type="gramStart"/>
+            <w:r>
+              <w:t>p</w:t>
+            </w:r>
+            <w:r>
+              <w:t>f :</w:t>
+            </w:r>
+            <w:proofErr w:type="gramEnd"/>
+            <w:r>
+              <w:t xml:space="preserve">= </w:t>
             </w:r>
             <w:r>
               <w:t>‘*’ || E</w:t>
@@ -2305,12 +2554,28 @@
           </w:p>
           <w:p>
             <w:r>
-              <w:t>E.pf := T.pf</w:t>
-            </w:r>
-          </w:p>
-          <w:p>
-            <w:r>
-              <w:t>T.pf := ‘+’ || T</w:t>
+              <w:t>E.</w:t>
+            </w:r>
+            <w:proofErr w:type="gramStart"/>
+            <w:r>
+              <w:t>pf :</w:t>
+            </w:r>
+            <w:proofErr w:type="gramEnd"/>
+            <w:r>
+              <w:t>= T.pf</w:t>
+            </w:r>
+          </w:p>
+          <w:p>
+            <w:r>
+              <w:t>T.</w:t>
+            </w:r>
+            <w:proofErr w:type="gramStart"/>
+            <w:r>
+              <w:t>pf :</w:t>
+            </w:r>
+            <w:proofErr w:type="gramEnd"/>
+            <w:r>
+              <w:t>= ‘+’ || T</w:t>
             </w:r>
             <w:r>
               <w:rPr>
@@ -2324,12 +2589,28 @@
           </w:p>
           <w:p>
             <w:r>
-              <w:t>T.pf := F.pf</w:t>
-            </w:r>
-          </w:p>
-          <w:p>
-            <w:r>
-              <w:t>F.pf := N.pf</w:t>
+              <w:t>T.</w:t>
+            </w:r>
+            <w:proofErr w:type="gramStart"/>
+            <w:r>
+              <w:t>pf :</w:t>
+            </w:r>
+            <w:proofErr w:type="gramEnd"/>
+            <w:r>
+              <w:t>= F.pf</w:t>
+            </w:r>
+          </w:p>
+          <w:p>
+            <w:r>
+              <w:t>F.</w:t>
+            </w:r>
+            <w:proofErr w:type="gramStart"/>
+            <w:r>
+              <w:t>pf :</w:t>
+            </w:r>
+            <w:proofErr w:type="gramEnd"/>
+            <w:r>
+              <w:t>= N.pf</w:t>
             </w:r>
           </w:p>
         </w:tc>
@@ -2395,7 +2676,15 @@
               <w:sym w:font="Wingdings" w:char="F0E0"/>
             </w:r>
             <w:r>
-              <w:t xml:space="preserve"> E * T</w:t>
+              <w:t xml:space="preserve"> </w:t>
+            </w:r>
+            <w:proofErr w:type="spellStart"/>
+            <w:r>
+              <w:t>E</w:t>
+            </w:r>
+            <w:proofErr w:type="spellEnd"/>
+            <w:r>
+              <w:t xml:space="preserve"> * T</w:t>
             </w:r>
           </w:p>
           <w:p>
@@ -2423,7 +2712,15 @@
               <w:sym w:font="Wingdings" w:char="F0E0"/>
             </w:r>
             <w:r>
-              <w:t xml:space="preserve"> T + F</w:t>
+              <w:t xml:space="preserve"> </w:t>
+            </w:r>
+            <w:proofErr w:type="spellStart"/>
+            <w:r>
+              <w:t>T</w:t>
+            </w:r>
+            <w:proofErr w:type="spellEnd"/>
+            <w:r>
+              <w:t xml:space="preserve"> + F</w:t>
             </w:r>
           </w:p>
           <w:p>
@@ -2461,7 +2758,15 @@
           </w:tcPr>
           <w:p>
             <w:r>
-              <w:t>E.pf := E</w:t>
+              <w:t>E.</w:t>
+            </w:r>
+            <w:proofErr w:type="gramStart"/>
+            <w:r>
+              <w:t>pf :</w:t>
+            </w:r>
+            <w:proofErr w:type="gramEnd"/>
+            <w:r>
+              <w:t>= E</w:t>
             </w:r>
             <w:r>
               <w:rPr>
@@ -2475,12 +2780,28 @@
           </w:p>
           <w:p>
             <w:r>
-              <w:t>E.pf := T.pf</w:t>
-            </w:r>
-          </w:p>
-          <w:p>
-            <w:r>
-              <w:t>T.pf := T</w:t>
+              <w:t>E.</w:t>
+            </w:r>
+            <w:proofErr w:type="gramStart"/>
+            <w:r>
+              <w:t>pf :</w:t>
+            </w:r>
+            <w:proofErr w:type="gramEnd"/>
+            <w:r>
+              <w:t>= T.pf</w:t>
+            </w:r>
+          </w:p>
+          <w:p>
+            <w:r>
+              <w:t>T.</w:t>
+            </w:r>
+            <w:proofErr w:type="gramStart"/>
+            <w:r>
+              <w:t>pf :</w:t>
+            </w:r>
+            <w:proofErr w:type="gramEnd"/>
+            <w:r>
+              <w:t>= T</w:t>
             </w:r>
             <w:r>
               <w:rPr>
@@ -2494,12 +2815,28 @@
           </w:p>
           <w:p>
             <w:r>
-              <w:t>T.pf := F.pf</w:t>
-            </w:r>
-          </w:p>
-          <w:p>
-            <w:r>
-              <w:t>F.pf := N.pf</w:t>
+              <w:t>T.</w:t>
+            </w:r>
+            <w:proofErr w:type="gramStart"/>
+            <w:r>
+              <w:t>pf :</w:t>
+            </w:r>
+            <w:proofErr w:type="gramEnd"/>
+            <w:r>
+              <w:t>= F.pf</w:t>
+            </w:r>
+          </w:p>
+          <w:p>
+            <w:r>
+              <w:t>F.</w:t>
+            </w:r>
+            <w:proofErr w:type="gramStart"/>
+            <w:r>
+              <w:t>pf :</w:t>
+            </w:r>
+            <w:proofErr w:type="gramEnd"/>
+            <w:r>
+              <w:t>= N.pf</w:t>
             </w:r>
           </w:p>
         </w:tc>
@@ -2527,7 +2864,6 @@
         <w:t>The parser and translation components are tightly integrated, with semantic actions embedded within the grammar rules. As the parser constructs the parse tree, semantic actions are triggered to compute the value, prefix notation, and postfix notation of each expression. This seamless integration ensures efficient and accurate evaluation of input expressions.</w:t>
       </w:r>
     </w:p>
-    <w:p/>
     <w:p>
       <w:pPr>
         <w:rPr>
@@ -2535,17 +2871,65 @@
           <w:bCs/>
         </w:rPr>
       </w:pPr>
-      <w:r>
+    </w:p>
+    <w:p>
+      <w:pPr>
         <w:rPr>
           <w:b/>
           <w:bCs/>
         </w:rPr>
+      </w:pPr>
+      <w:r>
+        <w:rPr>
+          <w:b/>
+          <w:bCs/>
+        </w:rPr>
+        <w:t>How to run:</w:t>
+      </w:r>
+    </w:p>
+    <w:p>
+      <w:r>
+        <w:t>Please change the working directory to the project folder and run command ‘python3 main.py’ in the terminal to run the calculator.</w:t>
+      </w:r>
+    </w:p>
+    <w:p/>
+    <w:p/>
+    <w:p/>
+    <w:p>
+      <w:pPr>
+        <w:rPr>
+          <w:b/>
+          <w:bCs/>
+        </w:rPr>
+      </w:pPr>
+      <w:r>
+        <w:rPr>
+          <w:b/>
+          <w:bCs/>
+        </w:rPr>
+        <w:lastRenderedPageBreak/>
         <w:t>Conclusion:</w:t>
       </w:r>
     </w:p>
     <w:p>
       <w:r>
-        <w:t>In conclusion, our calculator project implements a Bottom-up LR(1) parser coupled with semantic actions to translate input expressions into their corresponding values, prefix notation, and postfix notation. By leveraging LR(1) parsing and semantic analysis, our calculator provides robust parsing capabilities and accurate expression evaluation.</w:t>
+        <w:t xml:space="preserve">In conclusion, our calculator project implements a Bottom-up </w:t>
+      </w:r>
+      <w:proofErr w:type="gramStart"/>
+      <w:r>
+        <w:t>LR(</w:t>
+      </w:r>
+      <w:proofErr w:type="gramEnd"/>
+      <w:r>
+        <w:t xml:space="preserve">1) parser coupled with semantic actions to translate input expressions into their corresponding values, prefix notation, and postfix notation. By leveraging </w:t>
+      </w:r>
+      <w:proofErr w:type="gramStart"/>
+      <w:r>
+        <w:t>LR(</w:t>
+      </w:r>
+      <w:proofErr w:type="gramEnd"/>
+      <w:r>
+        <w:t>1) parsing and semantic analysis, our calculator provides robust parsing capabilities and accurate expression evaluation.</w:t>
       </w:r>
     </w:p>
     <w:sectPr>
